--- a/documents/editable_versions/001_overview.docx
+++ b/documents/editable_versions/001_overview.docx
@@ -20,7 +20,6 @@
         </w:rPr>
         <w:t xml:space="preserve">The </w:t>
       </w:r>
-      <w:proofErr w:type="spellStart"/>
       <w:r>
         <w:rPr>
           <w:b/>
@@ -28,17 +27,7 @@
           <w:sz w:val="36"/>
           <w:szCs w:val="36"/>
         </w:rPr>
-        <w:t>OxSalt</w:t>
-      </w:r>
-      <w:proofErr w:type="spellEnd"/>
-      <w:r>
-        <w:rPr>
-          <w:b/>
-          <w:bCs/>
-          <w:sz w:val="36"/>
-          <w:szCs w:val="36"/>
-        </w:rPr>
-        <w:t xml:space="preserve"> </w:t>
+        <w:t xml:space="preserve">OxSalt </w:t>
       </w:r>
       <w:r>
         <w:rPr>
@@ -431,13 +420,8 @@
     </w:p>
     <w:p/>
     <w:p>
-      <w:proofErr w:type="gramStart"/>
-      <w:r>
-        <w:t>During the course of</w:t>
-      </w:r>
-      <w:proofErr w:type="gramEnd"/>
-      <w:r>
-        <w:t xml:space="preserve"> the </w:t>
+      <w:r>
+        <w:t xml:space="preserve">During the course of the </w:t>
       </w:r>
       <w:r>
         <w:t>4-week</w:t>
@@ -522,27 +506,7 @@
           <w:szCs w:val="36"/>
         </w:rPr>
         <w:lastRenderedPageBreak/>
-        <w:t xml:space="preserve">Components of the </w:t>
-      </w:r>
-      <w:proofErr w:type="spellStart"/>
-      <w:r>
-        <w:rPr>
-          <w:b/>
-          <w:bCs/>
-          <w:sz w:val="36"/>
-          <w:szCs w:val="36"/>
-        </w:rPr>
-        <w:t>OxSalt</w:t>
-      </w:r>
-      <w:proofErr w:type="spellEnd"/>
-      <w:r>
-        <w:rPr>
-          <w:b/>
-          <w:bCs/>
-          <w:sz w:val="36"/>
-          <w:szCs w:val="36"/>
-        </w:rPr>
-        <w:t xml:space="preserve"> Care Bundle</w:t>
+        <w:t>Components of the OxSalt Care Bundle</w:t>
       </w:r>
       <w:r>
         <w:rPr>
@@ -674,15 +638,7 @@
           </w:tcPr>
           <w:p>
             <w:r>
-              <w:t xml:space="preserve">An overview of the </w:t>
-            </w:r>
-            <w:proofErr w:type="spellStart"/>
-            <w:r>
-              <w:t>OxSalt</w:t>
-            </w:r>
-            <w:proofErr w:type="spellEnd"/>
-            <w:r>
-              <w:t xml:space="preserve"> care bundle.</w:t>
+              <w:t>An overview of the OxSalt care bundle.</w:t>
             </w:r>
           </w:p>
         </w:tc>
@@ -694,7 +650,7 @@
           </w:tcPr>
           <w:p>
             <w:r>
-              <w:t>docx</w:t>
+              <w:t>pdf</w:t>
             </w:r>
           </w:p>
         </w:tc>
@@ -735,7 +691,7 @@
           </w:tcPr>
           <w:p>
             <w:r>
-              <w:t>docx</w:t>
+              <w:t>pdf</w:t>
             </w:r>
           </w:p>
         </w:tc>
@@ -764,15 +720,7 @@
           </w:tcPr>
           <w:p>
             <w:r>
-              <w:t xml:space="preserve">The </w:t>
-            </w:r>
-            <w:proofErr w:type="spellStart"/>
-            <w:r>
-              <w:t>Powerpoint</w:t>
-            </w:r>
-            <w:proofErr w:type="spellEnd"/>
-            <w:r>
-              <w:t xml:space="preserve"> version of the presentation and includes a soundtrack of the script.</w:t>
+              <w:t>The Powerpoint version of the presentation and includes a soundtrack of the script.</w:t>
             </w:r>
           </w:p>
         </w:tc>
@@ -784,7 +732,7 @@
           </w:tcPr>
           <w:p>
             <w:r>
-              <w:t>pptx</w:t>
+              <w:t>pdf</w:t>
             </w:r>
           </w:p>
         </w:tc>
@@ -901,15 +849,7 @@
               <w:t>is a</w:t>
             </w:r>
             <w:r>
-              <w:t xml:space="preserve"> shopping guide that indicates red, </w:t>
-            </w:r>
-            <w:proofErr w:type="gramStart"/>
-            <w:r>
-              <w:t>amber</w:t>
-            </w:r>
-            <w:proofErr w:type="gramEnd"/>
-            <w:r>
-              <w:t xml:space="preserve"> and green choices. On the other side is a table showing how much salt would be in a portion of a particular size. </w:t>
+              <w:t xml:space="preserve"> shopping guide that indicates red, amber and green choices. On the other side is a table showing how much salt would be in a portion of a particular size. </w:t>
             </w:r>
           </w:p>
         </w:tc>
@@ -1003,7 +943,7 @@
           </w:tcPr>
           <w:p>
             <w:r>
-              <w:t>docx</w:t>
+              <w:t>pdf</w:t>
             </w:r>
           </w:p>
         </w:tc>
@@ -1079,15 +1019,7 @@
               <w:t>original</w:t>
             </w:r>
             <w:r>
-              <w:t xml:space="preserve"> </w:t>
-            </w:r>
-            <w:proofErr w:type="spellStart"/>
-            <w:r>
-              <w:t>OxSalt</w:t>
-            </w:r>
-            <w:proofErr w:type="spellEnd"/>
-            <w:r>
-              <w:t xml:space="preserve"> website.</w:t>
+              <w:t xml:space="preserve"> OxSalt website.</w:t>
             </w:r>
           </w:p>
         </w:tc>
@@ -1181,7 +1113,7 @@
           </w:tcPr>
           <w:p>
             <w:r>
-              <w:t>xlsx</w:t>
+              <w:t>pdf</w:t>
             </w:r>
           </w:p>
         </w:tc>
@@ -1222,7 +1154,7 @@
           </w:tcPr>
           <w:p>
             <w:r>
-              <w:t>docx</w:t>
+              <w:t>pdf</w:t>
             </w:r>
           </w:p>
         </w:tc>
@@ -1904,6 +1836,7 @@
   <w:style w:type="character" w:default="1" w:styleId="DefaultParagraphFont">
     <w:name w:val="Default Paragraph Font"/>
     <w:uiPriority w:val="1"/>
+    <w:semiHidden/>
     <w:unhideWhenUsed/>
   </w:style>
   <w:style w:type="table" w:default="1" w:styleId="TableNormal">

--- a/documents/editable_versions/001_overview.docx
+++ b/documents/editable_versions/001_overview.docx
@@ -115,16 +115,11 @@
       <w:r>
         <w:t xml:space="preserve">with CKD </w:t>
       </w:r>
-      <w:proofErr w:type="gramStart"/>
       <w:r>
         <w:t>to:</w:t>
       </w:r>
       <w:r>
-        <w:t>.</w:t>
-      </w:r>
-      <w:proofErr w:type="gramEnd"/>
-      <w:r>
-        <w:t xml:space="preserve"> </w:t>
+        <w:t xml:space="preserve">. </w:t>
       </w:r>
     </w:p>
     <w:p>
@@ -139,13 +134,8 @@
         <w:t>Understand</w:t>
       </w:r>
       <w:r>
-        <w:t xml:space="preserve"> the health benefits of reducing salt </w:t>
-      </w:r>
-      <w:proofErr w:type="gramStart"/>
-      <w:r>
-        <w:t>intake</w:t>
-      </w:r>
-      <w:proofErr w:type="gramEnd"/>
+        <w:t xml:space="preserve"> the health benefits of reducing salt intake</w:t>
+      </w:r>
     </w:p>
     <w:p>
       <w:pPr>
@@ -165,13 +155,8 @@
         <w:t xml:space="preserve">to </w:t>
       </w:r>
       <w:r>
-        <w:t xml:space="preserve">evaluate the salt contents of </w:t>
-      </w:r>
-      <w:proofErr w:type="gramStart"/>
-      <w:r>
-        <w:t>food</w:t>
-      </w:r>
-      <w:proofErr w:type="gramEnd"/>
+        <w:t>evaluate the salt contents of food</w:t>
+      </w:r>
     </w:p>
     <w:p>
       <w:pPr>
@@ -188,13 +173,8 @@
         <w:t xml:space="preserve">how to </w:t>
       </w:r>
       <w:r>
-        <w:t xml:space="preserve">select or prepare food that is appetising and low in salt </w:t>
-      </w:r>
-      <w:proofErr w:type="gramStart"/>
-      <w:r>
-        <w:t>content</w:t>
-      </w:r>
-      <w:proofErr w:type="gramEnd"/>
+        <w:t>select or prepare food that is appetising and low in salt content</w:t>
+      </w:r>
     </w:p>
     <w:p>
       <w:r>
@@ -704,7 +684,6 @@
           <w:tcPr>
             <w:tcW w:w="4390" w:type="dxa"/>
             <w:noWrap/>
-            <w:hideMark/>
           </w:tcPr>
           <w:p>
             <w:r>
@@ -716,11 +695,10 @@
           <w:tcPr>
             <w:tcW w:w="3971" w:type="dxa"/>
             <w:noWrap/>
-            <w:hideMark/>
-          </w:tcPr>
-          <w:p>
-            <w:r>
-              <w:t>The Powerpoint version of the presentation and includes a soundtrack of the script.</w:t>
+          </w:tcPr>
+          <w:p>
+            <w:r>
+              <w:t>The OxSalt presentation in pdf format without audio.</w:t>
             </w:r>
           </w:p>
         </w:tc>
@@ -728,11 +706,57 @@
           <w:tcPr>
             <w:tcW w:w="655" w:type="dxa"/>
             <w:noWrap/>
-            <w:hideMark/>
           </w:tcPr>
           <w:p>
             <w:r>
               <w:t>pdf</w:t>
+            </w:r>
+          </w:p>
+        </w:tc>
+      </w:tr>
+      <w:tr>
+        <w:trPr>
+          <w:trHeight w:val="300"/>
+        </w:trPr>
+        <w:tc>
+          <w:tcPr>
+            <w:tcW w:w="4390" w:type="dxa"/>
+            <w:noWrap/>
+            <w:hideMark/>
+          </w:tcPr>
+          <w:p>
+            <w:r>
+              <w:t>003a_presentation_with_audio</w:t>
+            </w:r>
+          </w:p>
+        </w:tc>
+        <w:tc>
+          <w:tcPr>
+            <w:tcW w:w="3971" w:type="dxa"/>
+            <w:noWrap/>
+            <w:hideMark/>
+          </w:tcPr>
+          <w:p>
+            <w:r>
+              <w:t xml:space="preserve">The Powerpoint version of the presentation </w:t>
+            </w:r>
+            <w:r>
+              <w:t xml:space="preserve">which </w:t>
+            </w:r>
+            <w:r>
+              <w:t>includes a soundtrack of the script.</w:t>
+            </w:r>
+          </w:p>
+        </w:tc>
+        <w:tc>
+          <w:tcPr>
+            <w:tcW w:w="655" w:type="dxa"/>
+            <w:noWrap/>
+            <w:hideMark/>
+          </w:tcPr>
+          <w:p>
+            <w:r>
+              <w:t>pptx</w:t>
             </w:r>
           </w:p>
         </w:tc>
